--- a/app/test.docx
+++ b/app/test.docx
@@ -380,6 +380,7 @@
                 <w:smallCaps/>
               </w:rPr>
             </w:pPr>
+            <w:proofErr w:type="spellStart"/>
             <w:r>
               <w:rPr>
                 <w:b w:val="0"/>
@@ -394,6 +395,7 @@
               </w:rPr>
               <w:t>onforme</w:t>
             </w:r>
+            <w:proofErr w:type="spellEnd"/>
           </w:p>
         </w:tc>
         <w:tc>
@@ -421,8 +423,17 @@
                 <w:b w:val="0"/>
                 <w:smallCaps/>
               </w:rPr>
-              <w:t>Non conforme</w:t>
-            </w:r>
+              <w:t xml:space="preserve">Non </w:t>
+            </w:r>
+            <w:proofErr w:type="spellStart"/>
+            <w:r>
+              <w:rPr>
+                <w:b w:val="0"/>
+                <w:smallCaps/>
+              </w:rPr>
+              <w:t>conforme</w:t>
+            </w:r>
+            <w:proofErr w:type="spellEnd"/>
           </w:p>
         </w:tc>
         <w:tc>
@@ -474,8 +485,17 @@
                 <w:b w:val="0"/>
                 <w:smallCaps/>
               </w:rPr>
-              <w:t>Non exécuté</w:t>
-            </w:r>
+              <w:t xml:space="preserve">Non </w:t>
+            </w:r>
+            <w:proofErr w:type="spellStart"/>
+            <w:r>
+              <w:rPr>
+                <w:b w:val="0"/>
+                <w:smallCaps/>
+              </w:rPr>
+              <w:t>exécuté</w:t>
+            </w:r>
+            <w:proofErr w:type="spellEnd"/>
           </w:p>
         </w:tc>
       </w:tr>
@@ -928,7 +948,21 @@
               <w:rPr>
                 <w:lang w:val="fr-FR"/>
               </w:rPr>
-              <w:t>{@expectedResult}</w:t>
+              <w:t>{@</w:t>
+            </w:r>
+            <w:proofErr w:type="spellStart"/>
+            <w:r>
+              <w:rPr>
+                <w:lang w:val="fr-FR"/>
+              </w:rPr>
+              <w:t>expectedResult</w:t>
+            </w:r>
+            <w:proofErr w:type="spellEnd"/>
+            <w:r>
+              <w:rPr>
+                <w:lang w:val="fr-FR"/>
+              </w:rPr>
+              <w:t>}</w:t>
             </w:r>
           </w:p>
           <w:p>
@@ -969,7 +1003,15 @@
     </w:p>
     <w:p>
       <w:r>
-        <w:t>{%r for fiche in Fiches%}</w:t>
+        <w:t xml:space="preserve">{%r for fiche in </w:t>
+      </w:r>
+      <w:proofErr w:type="gramStart"/>
+      <w:r>
+        <w:t>Fiches%</w:t>
+      </w:r>
+      <w:proofErr w:type="gramEnd"/>
+      <w:r>
+        <w:t>}</w:t>
       </w:r>
     </w:p>
     <w:p>
@@ -993,7 +1035,23 @@
           <w:rFonts w:cs="Arial"/>
           <w:color w:val="78C5BB"/>
         </w:rPr>
-        <w:t>{{fiche.Titre}}</w:t>
+        <w:t>{{</w:t>
+      </w:r>
+      <w:proofErr w:type="spellStart"/>
+      <w:r>
+        <w:rPr>
+          <w:rFonts w:cs="Arial"/>
+          <w:color w:val="78C5BB"/>
+        </w:rPr>
+        <w:t>fiche.Titre</w:t>
+      </w:r>
+      <w:proofErr w:type="spellEnd"/>
+      <w:r>
+        <w:rPr>
+          <w:rFonts w:cs="Arial"/>
+          <w:color w:val="78C5BB"/>
+        </w:rPr>
+        <w:t>}}</w:t>
       </w:r>
     </w:p>
     <w:p/>
@@ -1105,7 +1163,49 @@
               <w:rPr>
                 <w:b/>
               </w:rPr>
-              <w:t>{%tr for etape in fiche.Etapes%}</w:t>
+              <w:t>{%</w:t>
+            </w:r>
+            <w:proofErr w:type="spellStart"/>
+            <w:r>
+              <w:rPr>
+                <w:b/>
+              </w:rPr>
+              <w:t>tr</w:t>
+            </w:r>
+            <w:proofErr w:type="spellEnd"/>
+            <w:r>
+              <w:rPr>
+                <w:b/>
+              </w:rPr>
+              <w:t xml:space="preserve"> for </w:t>
+            </w:r>
+            <w:proofErr w:type="spellStart"/>
+            <w:r>
+              <w:rPr>
+                <w:b/>
+              </w:rPr>
+              <w:t>etape</w:t>
+            </w:r>
+            <w:proofErr w:type="spellEnd"/>
+            <w:r>
+              <w:rPr>
+                <w:b/>
+              </w:rPr>
+              <w:t xml:space="preserve"> in </w:t>
+            </w:r>
+            <w:proofErr w:type="spellStart"/>
+            <w:r>
+              <w:rPr>
+                <w:b/>
+              </w:rPr>
+              <w:t>fiche.Etapes</w:t>
+            </w:r>
+            <w:proofErr w:type="spellEnd"/>
+            <w:r>
+              <w:rPr>
+                <w:b/>
+              </w:rPr>
+              <w:t>%}</w:t>
             </w:r>
           </w:p>
         </w:tc>
@@ -1135,7 +1235,18 @@
               <w:t>{</w:t>
             </w:r>
             <w:r>
-              <w:t>{etape.Numero}</w:t>
+              <w:t>{</w:t>
+            </w:r>
+            <w:r>
+              <w:t xml:space="preserve">r </w:t>
+            </w:r>
+            <w:proofErr w:type="spellStart"/>
+            <w:r>
+              <w:t>etape.Numero</w:t>
+            </w:r>
+            <w:proofErr w:type="spellEnd"/>
+            <w:r>
+              <w:t>}</w:t>
             </w:r>
             <w:r>
               <w:t>}</w:t>
@@ -1154,11 +1265,19 @@
               </w:rPr>
             </w:pPr>
             <w:r>
-              <w:t>{{etape.</w:t>
+              <w:t>{{</w:t>
+            </w:r>
+            <w:r>
+              <w:t xml:space="preserve">r </w:t>
+            </w:r>
+            <w:proofErr w:type="spellStart"/>
+            <w:r>
+              <w:t>etape.</w:t>
             </w:r>
             <w:r>
               <w:t>Action</w:t>
             </w:r>
+            <w:proofErr w:type="spellEnd"/>
             <w:r>
               <w:t>}}</w:t>
             </w:r>
@@ -1171,7 +1290,18 @@
           </w:tcPr>
           <w:p>
             <w:r>
-              <w:t>{{etape.Resultat}}</w:t>
+              <w:t>{{</w:t>
+            </w:r>
+            <w:r>
+              <w:t xml:space="preserve">r </w:t>
+            </w:r>
+            <w:proofErr w:type="spellStart"/>
+            <w:r>
+              <w:t>etape.Resultat</w:t>
+            </w:r>
+            <w:proofErr w:type="spellEnd"/>
+            <w:r>
+              <w:t>}}</w:t>
             </w:r>
           </w:p>
         </w:tc>
@@ -1194,7 +1324,23 @@
           </w:tcPr>
           <w:p>
             <w:r>
-              <w:t>{%tr endfor %}</w:t>
+              <w:t>{%</w:t>
+            </w:r>
+            <w:proofErr w:type="spellStart"/>
+            <w:r>
+              <w:t>tr</w:t>
+            </w:r>
+            <w:proofErr w:type="spellEnd"/>
+            <w:r>
+              <w:t xml:space="preserve"> </w:t>
+            </w:r>
+            <w:proofErr w:type="spellStart"/>
+            <w:r>
+              <w:t>endfor</w:t>
+            </w:r>
+            <w:proofErr w:type="spellEnd"/>
+            <w:r>
+              <w:t xml:space="preserve"> %}</w:t>
             </w:r>
           </w:p>
         </w:tc>
@@ -1203,7 +1349,15 @@
     <w:p/>
     <w:p>
       <w:r>
-        <w:t>{%r endfor %}</w:t>
+        <w:t xml:space="preserve">{%r </w:t>
+      </w:r>
+      <w:proofErr w:type="spellStart"/>
+      <w:r>
+        <w:t>endfor</w:t>
+      </w:r>
+      <w:proofErr w:type="spellEnd"/>
+      <w:r>
+        <w:t xml:space="preserve"> %}</w:t>
       </w:r>
     </w:p>
     <w:p>
@@ -2059,6 +2213,7 @@
   <w:style w:type="character" w:default="1" w:styleId="Policepardfaut">
     <w:name w:val="Default Paragraph Font"/>
     <w:uiPriority w:val="1"/>
+    <w:semiHidden/>
     <w:unhideWhenUsed/>
   </w:style>
   <w:style w:type="table" w:default="1" w:styleId="TableauNormal">
